--- a/面试准备/mysql存储引擎.docx
+++ b/面试准备/mysql存储引擎.docx
@@ -3,21 +3,11 @@
 <w:document xmlns:ve="http://schemas.openxmlformats.org/markup-compatibility/2006" xmlns:o="urn:schemas-microsoft-com:office:office" xmlns:r="http://schemas.openxmlformats.org/officeDocument/2006/relationships" xmlns:m="http://schemas.openxmlformats.org/officeDocument/2006/math" xmlns:v="urn:schemas-microsoft-com:vml" xmlns:wp="http://schemas.openxmlformats.org/drawingml/2006/wordprocessingDrawing" xmlns:w10="urn:schemas-microsoft-com:office:word" xmlns:w="http://schemas.openxmlformats.org/wordprocessingml/2006/main" xmlns:wne="http://schemas.microsoft.com/office/word/2006/wordml">
   <w:body>
     <w:p>
-      <w:pPr>
-        <w:rPr>
-          <w:rFonts w:hint="eastAsia"/>
-        </w:rPr>
-      </w:pPr>
       <w:r>
         <w:t>SHOW ENGINES;</w:t>
       </w:r>
     </w:p>
     <w:p>
-      <w:pPr>
-        <w:rPr>
-          <w:rFonts w:hint="eastAsia"/>
-        </w:rPr>
-      </w:pPr>
       <w:r>
         <w:rPr>
           <w:noProof/>
@@ -69,19 +59,8 @@
         </w:drawing>
       </w:r>
     </w:p>
-    <w:p>
-      <w:pPr>
-        <w:rPr>
-          <w:rFonts w:hint="eastAsia"/>
-        </w:rPr>
-      </w:pPr>
-    </w:p>
-    <w:p>
-      <w:pPr>
-        <w:rPr>
-          <w:rFonts w:hint="eastAsia"/>
-        </w:rPr>
-      </w:pPr>
+    <w:p/>
+    <w:p>
       <w:r>
         <w:rPr>
           <w:noProof/>
@@ -133,12 +112,1326 @@
         </w:drawing>
       </w:r>
     </w:p>
-    <w:p>
-      <w:pPr>
-        <w:rPr>
-          <w:rFonts w:hint="eastAsia"/>
-        </w:rPr>
-      </w:pPr>
+    <w:p/>
+    <w:p>
+      <w:pPr>
+        <w:rPr>
+          <w:rFonts w:hint="eastAsia"/>
+        </w:rPr>
+      </w:pPr>
+      <w:r>
+        <w:rPr>
+          <w:rFonts w:hint="eastAsia"/>
+        </w:rPr>
+        <w:t>MVCC multi-version concurrency control</w:t>
+      </w:r>
+      <w:r>
+        <w:rPr>
+          <w:rFonts w:hint="eastAsia"/>
+        </w:rPr>
+        <w:t xml:space="preserve">  </w:t>
+      </w:r>
+      <w:r>
+        <w:rPr>
+          <w:rFonts w:hint="eastAsia"/>
+        </w:rPr>
+        <w:t>多版本并发控制</w:t>
+      </w:r>
+      <w:r>
+        <w:rPr>
+          <w:rFonts w:hint="eastAsia"/>
+        </w:rPr>
+        <w:t>。</w:t>
+      </w:r>
+    </w:p>
+    <w:p>
+      <w:pPr>
+        <w:rPr>
+          <w:rFonts w:hint="eastAsia"/>
+        </w:rPr>
+      </w:pPr>
+      <w:r>
+        <w:rPr>
+          <w:rFonts w:hint="eastAsia"/>
+        </w:rPr>
+        <w:t>乐观锁的一种实现</w:t>
+      </w:r>
+    </w:p>
+    <w:p>
+      <w:pPr>
+        <w:rPr>
+          <w:rFonts w:hint="eastAsia"/>
+        </w:rPr>
+      </w:pPr>
+      <w:r>
+        <w:rPr>
+          <w:rFonts w:hint="eastAsia"/>
+        </w:rPr>
+        <w:t>MVCC</w:t>
+      </w:r>
+      <w:r>
+        <w:rPr>
+          <w:rFonts w:hint="eastAsia"/>
+        </w:rPr>
+        <w:t>原理：</w:t>
+      </w:r>
+      <w:hyperlink r:id="rId8" w:history="1">
+        <w:r>
+          <w:rPr>
+            <w:rStyle w:val="a7"/>
+          </w:rPr>
+          <w:t>https://blog.csdn.net/w2064004678/article/details/83012387</w:t>
+        </w:r>
+      </w:hyperlink>
+    </w:p>
+    <w:p>
+      <w:pPr>
+        <w:rPr>
+          <w:rFonts w:hint="eastAsia"/>
+        </w:rPr>
+      </w:pPr>
+    </w:p>
+    <w:p>
+      <w:pPr>
+        <w:rPr>
+          <w:rFonts w:hint="eastAsia"/>
+        </w:rPr>
+      </w:pPr>
+    </w:p>
+    <w:p>
+      <w:pPr>
+        <w:rPr>
+          <w:rFonts w:hint="eastAsia"/>
+        </w:rPr>
+      </w:pPr>
+    </w:p>
+    <w:p>
+      <w:pPr>
+        <w:rPr>
+          <w:rFonts w:hint="eastAsia"/>
+        </w:rPr>
+      </w:pPr>
+      <w:r>
+        <w:rPr>
+          <w:rFonts w:hint="eastAsia"/>
+        </w:rPr>
+        <w:t xml:space="preserve">.frm </w:t>
+      </w:r>
+      <w:r>
+        <w:rPr>
+          <w:rFonts w:hint="eastAsia"/>
+        </w:rPr>
+        <w:t>表结构文件</w:t>
+      </w:r>
+    </w:p>
+    <w:p>
+      <w:pPr>
+        <w:rPr>
+          <w:rFonts w:hint="eastAsia"/>
+        </w:rPr>
+      </w:pPr>
+      <w:r>
+        <w:rPr>
+          <w:rFonts w:hint="eastAsia"/>
+        </w:rPr>
+        <w:t xml:space="preserve">.MYD </w:t>
+      </w:r>
+      <w:r>
+        <w:rPr>
+          <w:rFonts w:hint="eastAsia"/>
+        </w:rPr>
+        <w:t>数据文件</w:t>
+      </w:r>
+    </w:p>
+    <w:p>
+      <w:pPr>
+        <w:rPr>
+          <w:rFonts w:hint="eastAsia"/>
+        </w:rPr>
+      </w:pPr>
+      <w:r>
+        <w:rPr>
+          <w:rFonts w:hint="eastAsia"/>
+        </w:rPr>
+        <w:t xml:space="preserve">.MYI </w:t>
+      </w:r>
+      <w:r>
+        <w:rPr>
+          <w:rFonts w:hint="eastAsia"/>
+        </w:rPr>
+        <w:t>索引文件</w:t>
+      </w:r>
+    </w:p>
+    <w:p>
+      <w:pPr>
+        <w:rPr>
+          <w:rFonts w:hint="eastAsia"/>
+        </w:rPr>
+      </w:pPr>
+    </w:p>
+    <w:p>
+      <w:pPr>
+        <w:rPr>
+          <w:rFonts w:hint="eastAsia"/>
+        </w:rPr>
+      </w:pPr>
+      <w:r>
+        <w:rPr>
+          <w:rFonts w:hint="eastAsia"/>
+        </w:rPr>
+        <w:t xml:space="preserve">myisam </w:t>
+      </w:r>
+      <w:r>
+        <w:rPr>
+          <w:rFonts w:hint="eastAsia"/>
+        </w:rPr>
+        <w:t>和</w:t>
+      </w:r>
+      <w:r>
+        <w:rPr>
+          <w:rFonts w:hint="eastAsia"/>
+        </w:rPr>
+        <w:t xml:space="preserve"> innodb</w:t>
+      </w:r>
+      <w:r>
+        <w:rPr>
+          <w:rFonts w:hint="eastAsia"/>
+        </w:rPr>
+        <w:t>对比</w:t>
+      </w:r>
+    </w:p>
+    <w:p>
+      <w:pPr>
+        <w:widowControl/>
+        <w:spacing w:before="100" w:beforeAutospacing="1" w:after="100" w:afterAutospacing="1"/>
+        <w:jc w:val="left"/>
+        <w:rPr>
+          <w:rFonts w:ascii="宋体" w:eastAsia="宋体" w:hAnsi="宋体" w:cs="宋体"/>
+          <w:kern w:val="0"/>
+          <w:sz w:val="13"/>
+          <w:szCs w:val="13"/>
+        </w:rPr>
+      </w:pPr>
+      <w:r>
+        <w:rPr>
+          <w:rFonts w:ascii="宋体" w:eastAsia="宋体" w:hAnsi="宋体" w:cs="宋体"/>
+          <w:kern w:val="0"/>
+          <w:sz w:val="13"/>
+          <w:szCs w:val="13"/>
+        </w:rPr>
+        <w:t xml:space="preserve">1、 </w:t>
+      </w:r>
+      <w:r>
+        <w:rPr>
+          <w:rFonts w:ascii="宋体" w:eastAsia="宋体" w:hAnsi="宋体" w:cs="宋体"/>
+          <w:b/>
+          <w:bCs/>
+          <w:kern w:val="0"/>
+          <w:sz w:val="13"/>
+          <w:szCs w:val="13"/>
+        </w:rPr>
+        <w:t>存储结构</w:t>
+      </w:r>
+    </w:p>
+    <w:p>
+      <w:pPr>
+        <w:widowControl/>
+        <w:spacing w:before="100" w:beforeAutospacing="1" w:after="100" w:afterAutospacing="1"/>
+        <w:jc w:val="left"/>
+        <w:rPr>
+          <w:rFonts w:ascii="宋体" w:eastAsia="宋体" w:hAnsi="宋体" w:cs="宋体"/>
+          <w:kern w:val="0"/>
+          <w:sz w:val="13"/>
+          <w:szCs w:val="13"/>
+        </w:rPr>
+      </w:pPr>
+      <w:r>
+        <w:rPr>
+          <w:rFonts w:ascii="宋体" w:eastAsia="宋体" w:hAnsi="宋体" w:cs="宋体"/>
+          <w:b/>
+          <w:bCs/>
+          <w:kern w:val="0"/>
+          <w:sz w:val="13"/>
+          <w:szCs w:val="13"/>
+        </w:rPr>
+        <w:t>MyISAM：</w:t>
+      </w:r>
+      <w:r>
+        <w:rPr>
+          <w:rFonts w:ascii="宋体" w:eastAsia="宋体" w:hAnsi="宋体" w:cs="宋体"/>
+          <w:kern w:val="0"/>
+          <w:sz w:val="13"/>
+          <w:szCs w:val="13"/>
+        </w:rPr>
+        <w:t>每个MyISAM在磁盘上存储成三个文件。分别为：</w:t>
+      </w:r>
+      <w:r>
+        <w:rPr>
+          <w:rFonts w:ascii="宋体" w:eastAsia="宋体" w:hAnsi="宋体" w:cs="宋体"/>
+          <w:b/>
+          <w:bCs/>
+          <w:kern w:val="0"/>
+          <w:sz w:val="13"/>
+          <w:szCs w:val="13"/>
+        </w:rPr>
+        <w:t>表定义文件、数据文件、索引文件。</w:t>
+      </w:r>
+      <w:r>
+        <w:rPr>
+          <w:rFonts w:ascii="宋体" w:eastAsia="宋体" w:hAnsi="宋体" w:cs="宋体"/>
+          <w:kern w:val="0"/>
+          <w:sz w:val="13"/>
+          <w:szCs w:val="13"/>
+        </w:rPr>
+        <w:t>第一个文件的名字以表的名字开始，扩展名指出文件类型。.frm文件存储表定义。数据文件的扩展名为.MYD (MYData)。索引文件的扩展名是.MYI (MYIndex)。</w:t>
+      </w:r>
+    </w:p>
+    <w:p>
+      <w:pPr>
+        <w:widowControl/>
+        <w:spacing w:before="100" w:beforeAutospacing="1" w:after="100" w:afterAutospacing="1"/>
+        <w:jc w:val="left"/>
+        <w:rPr>
+          <w:rFonts w:ascii="宋体" w:eastAsia="宋体" w:hAnsi="宋体" w:cs="宋体"/>
+          <w:kern w:val="0"/>
+          <w:sz w:val="13"/>
+          <w:szCs w:val="13"/>
+        </w:rPr>
+      </w:pPr>
+      <w:r>
+        <w:rPr>
+          <w:rFonts w:ascii="宋体" w:eastAsia="宋体" w:hAnsi="宋体" w:cs="宋体"/>
+          <w:b/>
+          <w:bCs/>
+          <w:kern w:val="0"/>
+          <w:sz w:val="13"/>
+          <w:szCs w:val="13"/>
+        </w:rPr>
+        <w:t>InnoDB：</w:t>
+      </w:r>
+      <w:r>
+        <w:rPr>
+          <w:rFonts w:ascii="宋体" w:eastAsia="宋体" w:hAnsi="宋体" w:cs="宋体"/>
+          <w:kern w:val="0"/>
+          <w:sz w:val="13"/>
+          <w:szCs w:val="13"/>
+        </w:rPr>
+        <w:t>所有的表都保存在同一个数据文件中（也可能是多个文件，或者是独立的表空间文件），InnoDB表的大小只受限于操作系统文件的大小，一般为2GB。</w:t>
+      </w:r>
+    </w:p>
+    <w:p>
+      <w:pPr>
+        <w:widowControl/>
+        <w:spacing w:before="100" w:beforeAutospacing="1" w:after="100" w:afterAutospacing="1"/>
+        <w:jc w:val="left"/>
+        <w:rPr>
+          <w:rFonts w:ascii="宋体" w:eastAsia="宋体" w:hAnsi="宋体" w:cs="宋体"/>
+          <w:kern w:val="0"/>
+          <w:sz w:val="13"/>
+          <w:szCs w:val="13"/>
+        </w:rPr>
+      </w:pPr>
+      <w:r>
+        <w:rPr>
+          <w:rFonts w:ascii="宋体" w:eastAsia="宋体" w:hAnsi="宋体" w:cs="宋体"/>
+          <w:kern w:val="0"/>
+          <w:sz w:val="13"/>
+          <w:szCs w:val="13"/>
+        </w:rPr>
+        <w:t xml:space="preserve">2、 </w:t>
+      </w:r>
+      <w:r>
+        <w:rPr>
+          <w:rFonts w:ascii="宋体" w:eastAsia="宋体" w:hAnsi="宋体" w:cs="宋体"/>
+          <w:b/>
+          <w:bCs/>
+          <w:kern w:val="0"/>
+          <w:sz w:val="13"/>
+          <w:szCs w:val="13"/>
+        </w:rPr>
+        <w:t>存储空间</w:t>
+      </w:r>
+    </w:p>
+    <w:p>
+      <w:pPr>
+        <w:widowControl/>
+        <w:spacing w:before="100" w:beforeAutospacing="1" w:after="100" w:afterAutospacing="1"/>
+        <w:jc w:val="left"/>
+        <w:rPr>
+          <w:rFonts w:ascii="宋体" w:eastAsia="宋体" w:hAnsi="宋体" w:cs="宋体"/>
+          <w:kern w:val="0"/>
+          <w:sz w:val="13"/>
+          <w:szCs w:val="13"/>
+        </w:rPr>
+      </w:pPr>
+      <w:r>
+        <w:rPr>
+          <w:rFonts w:ascii="宋体" w:eastAsia="宋体" w:hAnsi="宋体" w:cs="宋体"/>
+          <w:b/>
+          <w:bCs/>
+          <w:kern w:val="0"/>
+          <w:sz w:val="13"/>
+          <w:szCs w:val="13"/>
+        </w:rPr>
+        <w:t>MyISAM：</w:t>
+      </w:r>
+      <w:r>
+        <w:rPr>
+          <w:rFonts w:ascii="宋体" w:eastAsia="宋体" w:hAnsi="宋体" w:cs="宋体"/>
+          <w:kern w:val="0"/>
+          <w:sz w:val="13"/>
+          <w:szCs w:val="13"/>
+        </w:rPr>
+        <w:t xml:space="preserve"> MyISAM支持支持三种不同的存储格式：静态表(默认，但是注意数据末尾不能有空格，会被去掉)、动态表、压缩表。当表在创建之后并导入数据之后，不会再进行修改操作，可以使用压缩表，极大的减少磁盘的空间占用。</w:t>
+      </w:r>
+    </w:p>
+    <w:p>
+      <w:pPr>
+        <w:widowControl/>
+        <w:spacing w:before="100" w:beforeAutospacing="1" w:after="100" w:afterAutospacing="1"/>
+        <w:jc w:val="left"/>
+        <w:rPr>
+          <w:rFonts w:ascii="宋体" w:eastAsia="宋体" w:hAnsi="宋体" w:cs="宋体"/>
+          <w:kern w:val="0"/>
+          <w:sz w:val="13"/>
+          <w:szCs w:val="13"/>
+        </w:rPr>
+      </w:pPr>
+      <w:r>
+        <w:rPr>
+          <w:rFonts w:ascii="宋体" w:eastAsia="宋体" w:hAnsi="宋体" w:cs="宋体"/>
+          <w:b/>
+          <w:bCs/>
+          <w:kern w:val="0"/>
+          <w:sz w:val="13"/>
+          <w:szCs w:val="13"/>
+        </w:rPr>
+        <w:t>InnoDB：</w:t>
+      </w:r>
+      <w:r>
+        <w:rPr>
+          <w:rFonts w:ascii="宋体" w:eastAsia="宋体" w:hAnsi="宋体" w:cs="宋体"/>
+          <w:kern w:val="0"/>
+          <w:sz w:val="13"/>
+          <w:szCs w:val="13"/>
+        </w:rPr>
+        <w:t xml:space="preserve"> 需要更多的内存和存储，它会在主内存中建立其专用的缓冲池用于高速缓冲数据和索引。</w:t>
+      </w:r>
+    </w:p>
+    <w:p>
+      <w:pPr>
+        <w:widowControl/>
+        <w:spacing w:before="100" w:beforeAutospacing="1" w:after="100" w:afterAutospacing="1"/>
+        <w:jc w:val="left"/>
+        <w:rPr>
+          <w:rFonts w:ascii="宋体" w:eastAsia="宋体" w:hAnsi="宋体" w:cs="宋体"/>
+          <w:kern w:val="0"/>
+          <w:sz w:val="13"/>
+          <w:szCs w:val="13"/>
+        </w:rPr>
+      </w:pPr>
+      <w:r>
+        <w:rPr>
+          <w:rFonts w:ascii="宋体" w:eastAsia="宋体" w:hAnsi="宋体" w:cs="宋体"/>
+          <w:kern w:val="0"/>
+          <w:sz w:val="13"/>
+          <w:szCs w:val="13"/>
+        </w:rPr>
+        <w:t xml:space="preserve">3、 </w:t>
+      </w:r>
+      <w:r>
+        <w:rPr>
+          <w:rFonts w:ascii="宋体" w:eastAsia="宋体" w:hAnsi="宋体" w:cs="宋体"/>
+          <w:b/>
+          <w:bCs/>
+          <w:kern w:val="0"/>
+          <w:sz w:val="13"/>
+          <w:szCs w:val="13"/>
+        </w:rPr>
+        <w:t>可移植性、备份及恢复</w:t>
+      </w:r>
+    </w:p>
+    <w:p>
+      <w:pPr>
+        <w:widowControl/>
+        <w:spacing w:before="100" w:beforeAutospacing="1" w:after="100" w:afterAutospacing="1"/>
+        <w:jc w:val="left"/>
+        <w:rPr>
+          <w:rFonts w:ascii="宋体" w:eastAsia="宋体" w:hAnsi="宋体" w:cs="宋体"/>
+          <w:kern w:val="0"/>
+          <w:sz w:val="13"/>
+          <w:szCs w:val="13"/>
+        </w:rPr>
+      </w:pPr>
+      <w:r>
+        <w:rPr>
+          <w:rFonts w:ascii="宋体" w:eastAsia="宋体" w:hAnsi="宋体" w:cs="宋体"/>
+          <w:b/>
+          <w:bCs/>
+          <w:kern w:val="0"/>
+          <w:sz w:val="13"/>
+          <w:szCs w:val="13"/>
+        </w:rPr>
+        <w:t>MyISAM：</w:t>
+      </w:r>
+      <w:r>
+        <w:rPr>
+          <w:rFonts w:ascii="宋体" w:eastAsia="宋体" w:hAnsi="宋体" w:cs="宋体"/>
+          <w:kern w:val="0"/>
+          <w:sz w:val="13"/>
+          <w:szCs w:val="13"/>
+        </w:rPr>
+        <w:t>数据是以文件的形式存储，所以在跨平台的数据转移中会很方便。在备份和恢复时可单独针对某个表进行操作。</w:t>
+      </w:r>
+    </w:p>
+    <w:p>
+      <w:pPr>
+        <w:widowControl/>
+        <w:spacing w:before="100" w:beforeAutospacing="1" w:after="100" w:afterAutospacing="1"/>
+        <w:jc w:val="left"/>
+        <w:rPr>
+          <w:rFonts w:ascii="宋体" w:eastAsia="宋体" w:hAnsi="宋体" w:cs="宋体"/>
+          <w:kern w:val="0"/>
+          <w:sz w:val="13"/>
+          <w:szCs w:val="13"/>
+        </w:rPr>
+      </w:pPr>
+      <w:r>
+        <w:rPr>
+          <w:rFonts w:ascii="宋体" w:eastAsia="宋体" w:hAnsi="宋体" w:cs="宋体"/>
+          <w:b/>
+          <w:bCs/>
+          <w:kern w:val="0"/>
+          <w:sz w:val="13"/>
+          <w:szCs w:val="13"/>
+        </w:rPr>
+        <w:lastRenderedPageBreak/>
+        <w:t>InnoDB：</w:t>
+      </w:r>
+      <w:r>
+        <w:rPr>
+          <w:rFonts w:ascii="宋体" w:eastAsia="宋体" w:hAnsi="宋体" w:cs="宋体"/>
+          <w:kern w:val="0"/>
+          <w:sz w:val="13"/>
+          <w:szCs w:val="13"/>
+        </w:rPr>
+        <w:t>免费的方案可以是拷贝数据文件、备份 binlog，或者用 mysqldump，在数据量达到几十G的时候就相对痛苦了。</w:t>
+      </w:r>
+    </w:p>
+    <w:p>
+      <w:pPr>
+        <w:widowControl/>
+        <w:spacing w:before="100" w:beforeAutospacing="1" w:after="100" w:afterAutospacing="1"/>
+        <w:jc w:val="left"/>
+        <w:rPr>
+          <w:rFonts w:ascii="宋体" w:eastAsia="宋体" w:hAnsi="宋体" w:cs="宋体"/>
+          <w:kern w:val="0"/>
+          <w:sz w:val="13"/>
+          <w:szCs w:val="13"/>
+        </w:rPr>
+      </w:pPr>
+      <w:r>
+        <w:rPr>
+          <w:rFonts w:ascii="宋体" w:eastAsia="宋体" w:hAnsi="宋体" w:cs="宋体"/>
+          <w:kern w:val="0"/>
+          <w:sz w:val="13"/>
+          <w:szCs w:val="13"/>
+        </w:rPr>
+        <w:t xml:space="preserve">4、 </w:t>
+      </w:r>
+      <w:r>
+        <w:rPr>
+          <w:rFonts w:ascii="宋体" w:eastAsia="宋体" w:hAnsi="宋体" w:cs="宋体"/>
+          <w:b/>
+          <w:bCs/>
+          <w:kern w:val="0"/>
+          <w:sz w:val="13"/>
+          <w:szCs w:val="13"/>
+        </w:rPr>
+        <w:t>事务支持</w:t>
+      </w:r>
+    </w:p>
+    <w:p>
+      <w:pPr>
+        <w:widowControl/>
+        <w:spacing w:before="100" w:beforeAutospacing="1" w:after="100" w:afterAutospacing="1"/>
+        <w:jc w:val="left"/>
+        <w:rPr>
+          <w:rFonts w:ascii="宋体" w:eastAsia="宋体" w:hAnsi="宋体" w:cs="宋体"/>
+          <w:kern w:val="0"/>
+          <w:sz w:val="13"/>
+          <w:szCs w:val="13"/>
+        </w:rPr>
+      </w:pPr>
+      <w:r>
+        <w:rPr>
+          <w:rFonts w:ascii="宋体" w:eastAsia="宋体" w:hAnsi="宋体" w:cs="宋体"/>
+          <w:b/>
+          <w:bCs/>
+          <w:kern w:val="0"/>
+          <w:sz w:val="13"/>
+          <w:szCs w:val="13"/>
+        </w:rPr>
+        <w:t>MyISAM：</w:t>
+      </w:r>
+      <w:r>
+        <w:rPr>
+          <w:rFonts w:ascii="宋体" w:eastAsia="宋体" w:hAnsi="宋体" w:cs="宋体"/>
+          <w:kern w:val="0"/>
+          <w:sz w:val="13"/>
+          <w:szCs w:val="13"/>
+        </w:rPr>
+        <w:t>强调的是性能，每次查询具有原子性,其执行数度比InnoDB类型更快，但是不提供事务支持。</w:t>
+      </w:r>
+    </w:p>
+    <w:p>
+      <w:pPr>
+        <w:widowControl/>
+        <w:spacing w:before="100" w:beforeAutospacing="1" w:after="100" w:afterAutospacing="1"/>
+        <w:jc w:val="left"/>
+        <w:rPr>
+          <w:rFonts w:ascii="宋体" w:eastAsia="宋体" w:hAnsi="宋体" w:cs="宋体"/>
+          <w:kern w:val="0"/>
+          <w:sz w:val="13"/>
+          <w:szCs w:val="13"/>
+        </w:rPr>
+      </w:pPr>
+      <w:r>
+        <w:rPr>
+          <w:rFonts w:ascii="宋体" w:eastAsia="宋体" w:hAnsi="宋体" w:cs="宋体"/>
+          <w:b/>
+          <w:bCs/>
+          <w:kern w:val="0"/>
+          <w:sz w:val="13"/>
+          <w:szCs w:val="13"/>
+        </w:rPr>
+        <w:t>InnoDB：</w:t>
+      </w:r>
+      <w:r>
+        <w:rPr>
+          <w:rFonts w:ascii="宋体" w:eastAsia="宋体" w:hAnsi="宋体" w:cs="宋体"/>
+          <w:kern w:val="0"/>
+          <w:sz w:val="13"/>
+          <w:szCs w:val="13"/>
+        </w:rPr>
+        <w:t>提供事务支持事务，外部键等高级数据库功能。 具有事务(commit)、回滚(rollback)和崩溃修复能力(crash recovery capabilities)的事务安全(transaction-safe (ACID compliant))型表。</w:t>
+      </w:r>
+    </w:p>
+    <w:p>
+      <w:pPr>
+        <w:widowControl/>
+        <w:spacing w:before="100" w:beforeAutospacing="1" w:after="100" w:afterAutospacing="1"/>
+        <w:jc w:val="left"/>
+        <w:rPr>
+          <w:rFonts w:ascii="宋体" w:eastAsia="宋体" w:hAnsi="宋体" w:cs="宋体"/>
+          <w:kern w:val="0"/>
+          <w:sz w:val="13"/>
+          <w:szCs w:val="13"/>
+        </w:rPr>
+      </w:pPr>
+      <w:r>
+        <w:rPr>
+          <w:rFonts w:ascii="宋体" w:eastAsia="宋体" w:hAnsi="宋体" w:cs="宋体"/>
+          <w:kern w:val="0"/>
+          <w:sz w:val="13"/>
+          <w:szCs w:val="13"/>
+        </w:rPr>
+        <w:t xml:space="preserve">5、 </w:t>
+      </w:r>
+      <w:r>
+        <w:rPr>
+          <w:rFonts w:ascii="宋体" w:eastAsia="宋体" w:hAnsi="宋体" w:cs="宋体"/>
+          <w:b/>
+          <w:bCs/>
+          <w:kern w:val="0"/>
+          <w:sz w:val="13"/>
+          <w:szCs w:val="13"/>
+        </w:rPr>
+        <w:t>AUTO_INCREMENT</w:t>
+      </w:r>
+      <w:r>
+        <w:rPr>
+          <w:rFonts w:ascii="宋体" w:eastAsia="宋体" w:hAnsi="宋体" w:cs="宋体"/>
+          <w:kern w:val="0"/>
+          <w:sz w:val="13"/>
+          <w:szCs w:val="13"/>
+        </w:rPr>
+        <w:t xml:space="preserve"> </w:t>
+      </w:r>
+      <w:r>
+        <w:rPr>
+          <w:rFonts w:ascii="宋体" w:eastAsia="宋体" w:hAnsi="宋体" w:cs="宋体"/>
+          <w:b/>
+          <w:bCs/>
+          <w:kern w:val="0"/>
+          <w:sz w:val="13"/>
+          <w:szCs w:val="13"/>
+        </w:rPr>
+        <w:t>MyISAM：</w:t>
+      </w:r>
+      <w:r>
+        <w:rPr>
+          <w:rFonts w:ascii="宋体" w:eastAsia="宋体" w:hAnsi="宋体" w:cs="宋体"/>
+          <w:kern w:val="0"/>
+          <w:sz w:val="13"/>
+          <w:szCs w:val="13"/>
+        </w:rPr>
+        <w:t>可以和其他字段一起建立联合索引。引擎的自动增长列必须是索引，如果是组合索引，自动增长可以不是第一列，他可以根据前面几列进行排序后递增。</w:t>
+      </w:r>
+    </w:p>
+    <w:p>
+      <w:pPr>
+        <w:widowControl/>
+        <w:spacing w:before="100" w:beforeAutospacing="1" w:after="100" w:afterAutospacing="1"/>
+        <w:jc w:val="left"/>
+        <w:rPr>
+          <w:rFonts w:ascii="宋体" w:eastAsia="宋体" w:hAnsi="宋体" w:cs="宋体"/>
+          <w:kern w:val="0"/>
+          <w:sz w:val="13"/>
+          <w:szCs w:val="13"/>
+        </w:rPr>
+      </w:pPr>
+      <w:r>
+        <w:rPr>
+          <w:rFonts w:ascii="宋体" w:eastAsia="宋体" w:hAnsi="宋体" w:cs="宋体"/>
+          <w:b/>
+          <w:bCs/>
+          <w:kern w:val="0"/>
+          <w:sz w:val="13"/>
+          <w:szCs w:val="13"/>
+        </w:rPr>
+        <w:t>InnoDB：</w:t>
+      </w:r>
+      <w:r>
+        <w:rPr>
+          <w:rFonts w:ascii="宋体" w:eastAsia="宋体" w:hAnsi="宋体" w:cs="宋体"/>
+          <w:kern w:val="0"/>
+          <w:sz w:val="13"/>
+          <w:szCs w:val="13"/>
+        </w:rPr>
+        <w:t>InnoDB中必须包含只有该字段的索引。引擎的自动增长列必须是索引，如果是组合索引也必须是组合索引的第一列。</w:t>
+      </w:r>
+    </w:p>
+    <w:p>
+      <w:pPr>
+        <w:widowControl/>
+        <w:spacing w:before="100" w:beforeAutospacing="1" w:after="100" w:afterAutospacing="1"/>
+        <w:jc w:val="left"/>
+        <w:rPr>
+          <w:rFonts w:ascii="宋体" w:eastAsia="宋体" w:hAnsi="宋体" w:cs="宋体"/>
+          <w:kern w:val="0"/>
+          <w:sz w:val="13"/>
+          <w:szCs w:val="13"/>
+        </w:rPr>
+      </w:pPr>
+      <w:r>
+        <w:rPr>
+          <w:rFonts w:ascii="宋体" w:eastAsia="宋体" w:hAnsi="宋体" w:cs="宋体"/>
+          <w:kern w:val="0"/>
+          <w:sz w:val="13"/>
+          <w:szCs w:val="13"/>
+        </w:rPr>
+        <w:t xml:space="preserve">6、 </w:t>
+      </w:r>
+      <w:r>
+        <w:rPr>
+          <w:rFonts w:ascii="宋体" w:eastAsia="宋体" w:hAnsi="宋体" w:cs="宋体"/>
+          <w:b/>
+          <w:bCs/>
+          <w:kern w:val="0"/>
+          <w:sz w:val="13"/>
+          <w:szCs w:val="13"/>
+        </w:rPr>
+        <w:t>表锁差异</w:t>
+      </w:r>
+    </w:p>
+    <w:p>
+      <w:pPr>
+        <w:widowControl/>
+        <w:spacing w:before="100" w:beforeAutospacing="1" w:after="100" w:afterAutospacing="1"/>
+        <w:jc w:val="left"/>
+        <w:rPr>
+          <w:rFonts w:ascii="宋体" w:eastAsia="宋体" w:hAnsi="宋体" w:cs="宋体"/>
+          <w:kern w:val="0"/>
+          <w:sz w:val="13"/>
+          <w:szCs w:val="13"/>
+        </w:rPr>
+      </w:pPr>
+      <w:r>
+        <w:rPr>
+          <w:rFonts w:ascii="宋体" w:eastAsia="宋体" w:hAnsi="宋体" w:cs="宋体"/>
+          <w:b/>
+          <w:bCs/>
+          <w:kern w:val="0"/>
+          <w:sz w:val="13"/>
+          <w:szCs w:val="13"/>
+        </w:rPr>
+        <w:t>MyISAM：</w:t>
+      </w:r>
+      <w:r>
+        <w:rPr>
+          <w:rFonts w:ascii="宋体" w:eastAsia="宋体" w:hAnsi="宋体" w:cs="宋体"/>
+          <w:kern w:val="0"/>
+          <w:sz w:val="13"/>
+          <w:szCs w:val="13"/>
+        </w:rPr>
+        <w:t xml:space="preserve"> 只支持表级锁，用户在操作myisam表时，select，update，delete，insert语句都会给表自动加锁，如果加锁以后的表满足insert并发的情况下，可以在表的尾部插入新的数据。</w:t>
+      </w:r>
+    </w:p>
+    <w:p>
+      <w:pPr>
+        <w:widowControl/>
+        <w:spacing w:before="100" w:beforeAutospacing="1" w:after="100" w:afterAutospacing="1"/>
+        <w:jc w:val="left"/>
+        <w:rPr>
+          <w:rFonts w:ascii="宋体" w:eastAsia="宋体" w:hAnsi="宋体" w:cs="宋体"/>
+          <w:kern w:val="0"/>
+          <w:sz w:val="13"/>
+          <w:szCs w:val="13"/>
+        </w:rPr>
+      </w:pPr>
+      <w:r>
+        <w:rPr>
+          <w:rFonts w:ascii="宋体" w:eastAsia="宋体" w:hAnsi="宋体" w:cs="宋体"/>
+          <w:b/>
+          <w:bCs/>
+          <w:kern w:val="0"/>
+          <w:sz w:val="13"/>
+          <w:szCs w:val="13"/>
+        </w:rPr>
+        <w:t>InnoDB：</w:t>
+      </w:r>
+      <w:r>
+        <w:rPr>
+          <w:rFonts w:ascii="宋体" w:eastAsia="宋体" w:hAnsi="宋体" w:cs="宋体"/>
+          <w:kern w:val="0"/>
+          <w:sz w:val="13"/>
+          <w:szCs w:val="13"/>
+        </w:rPr>
+        <w:t xml:space="preserve"> 支持事务和行级锁，是innodb的最大特色。行锁大幅度提高了多用户并发操作的新能。但是InnoDB的行锁，只是在WHERE的主键是有效的，非主键的WHERE都会锁全表的。</w:t>
+      </w:r>
+    </w:p>
+    <w:p>
+      <w:pPr>
+        <w:widowControl/>
+        <w:spacing w:before="100" w:beforeAutospacing="1" w:after="100" w:afterAutospacing="1"/>
+        <w:jc w:val="left"/>
+        <w:rPr>
+          <w:rFonts w:ascii="宋体" w:eastAsia="宋体" w:hAnsi="宋体" w:cs="宋体"/>
+          <w:kern w:val="0"/>
+          <w:sz w:val="13"/>
+          <w:szCs w:val="13"/>
+        </w:rPr>
+      </w:pPr>
+      <w:r>
+        <w:rPr>
+          <w:rFonts w:ascii="宋体" w:eastAsia="宋体" w:hAnsi="宋体" w:cs="宋体"/>
+          <w:kern w:val="0"/>
+          <w:sz w:val="13"/>
+          <w:szCs w:val="13"/>
+        </w:rPr>
+        <w:t xml:space="preserve">7、 </w:t>
+      </w:r>
+      <w:r>
+        <w:rPr>
+          <w:rFonts w:ascii="宋体" w:eastAsia="宋体" w:hAnsi="宋体" w:cs="宋体"/>
+          <w:b/>
+          <w:bCs/>
+          <w:kern w:val="0"/>
+          <w:sz w:val="13"/>
+          <w:szCs w:val="13"/>
+        </w:rPr>
+        <w:t>全文索引</w:t>
+      </w:r>
+    </w:p>
+    <w:p>
+      <w:pPr>
+        <w:widowControl/>
+        <w:spacing w:before="100" w:beforeAutospacing="1" w:after="100" w:afterAutospacing="1"/>
+        <w:jc w:val="left"/>
+        <w:rPr>
+          <w:rFonts w:ascii="宋体" w:eastAsia="宋体" w:hAnsi="宋体" w:cs="宋体"/>
+          <w:kern w:val="0"/>
+          <w:sz w:val="13"/>
+          <w:szCs w:val="13"/>
+        </w:rPr>
+      </w:pPr>
+      <w:hyperlink r:id="rId9" w:tgtFrame="_blank" w:history="1">
+        <w:r>
+          <w:rPr>
+            <w:rFonts w:ascii="宋体" w:eastAsia="宋体" w:hAnsi="宋体" w:cs="宋体"/>
+            <w:color w:val="0000FF"/>
+            <w:kern w:val="0"/>
+            <w:sz w:val="13"/>
+            <w:szCs w:val="13"/>
+            <w:u w:val="single"/>
+          </w:rPr>
+          <w:t>MySql全文索引</w:t>
+        </w:r>
+      </w:hyperlink>
+    </w:p>
+    <w:p>
+      <w:pPr>
+        <w:widowControl/>
+        <w:spacing w:before="100" w:beforeAutospacing="1" w:after="100" w:afterAutospacing="1"/>
+        <w:jc w:val="left"/>
+        <w:rPr>
+          <w:rFonts w:ascii="宋体" w:eastAsia="宋体" w:hAnsi="宋体" w:cs="宋体"/>
+          <w:kern w:val="0"/>
+          <w:sz w:val="13"/>
+          <w:szCs w:val="13"/>
+        </w:rPr>
+      </w:pPr>
+      <w:r>
+        <w:rPr>
+          <w:rFonts w:ascii="宋体" w:eastAsia="宋体" w:hAnsi="宋体" w:cs="宋体"/>
+          <w:b/>
+          <w:bCs/>
+          <w:kern w:val="0"/>
+          <w:sz w:val="13"/>
+          <w:szCs w:val="13"/>
+        </w:rPr>
+        <w:t>MyISAM：</w:t>
+      </w:r>
+      <w:r>
+        <w:rPr>
+          <w:rFonts w:ascii="宋体" w:eastAsia="宋体" w:hAnsi="宋体" w:cs="宋体"/>
+          <w:kern w:val="0"/>
+          <w:sz w:val="13"/>
+          <w:szCs w:val="13"/>
+        </w:rPr>
+        <w:t>支持 FULLTEXT类型的全文索引</w:t>
+      </w:r>
+    </w:p>
+    <w:p>
+      <w:pPr>
+        <w:widowControl/>
+        <w:spacing w:before="100" w:beforeAutospacing="1" w:after="100" w:afterAutospacing="1"/>
+        <w:jc w:val="left"/>
+        <w:rPr>
+          <w:rFonts w:ascii="宋体" w:eastAsia="宋体" w:hAnsi="宋体" w:cs="宋体"/>
+          <w:kern w:val="0"/>
+          <w:sz w:val="13"/>
+          <w:szCs w:val="13"/>
+        </w:rPr>
+      </w:pPr>
+      <w:r>
+        <w:rPr>
+          <w:rFonts w:ascii="宋体" w:eastAsia="宋体" w:hAnsi="宋体" w:cs="宋体"/>
+          <w:b/>
+          <w:bCs/>
+          <w:kern w:val="0"/>
+          <w:sz w:val="13"/>
+          <w:szCs w:val="13"/>
+        </w:rPr>
+        <w:t>InnoDB：</w:t>
+      </w:r>
+      <w:r>
+        <w:rPr>
+          <w:rFonts w:ascii="宋体" w:eastAsia="宋体" w:hAnsi="宋体" w:cs="宋体"/>
+          <w:kern w:val="0"/>
+          <w:sz w:val="13"/>
+          <w:szCs w:val="13"/>
+        </w:rPr>
+        <w:t>不支持FULLTEXT类型的全文索引，但是innodb可以使用sphinx插件支持全文索引，并且效果更好。</w:t>
+      </w:r>
+    </w:p>
+    <w:p>
+      <w:pPr>
+        <w:widowControl/>
+        <w:spacing w:before="100" w:beforeAutospacing="1" w:after="100" w:afterAutospacing="1"/>
+        <w:jc w:val="left"/>
+        <w:rPr>
+          <w:rFonts w:ascii="宋体" w:eastAsia="宋体" w:hAnsi="宋体" w:cs="宋体"/>
+          <w:kern w:val="0"/>
+          <w:sz w:val="13"/>
+          <w:szCs w:val="13"/>
+        </w:rPr>
+      </w:pPr>
+      <w:r>
+        <w:rPr>
+          <w:rFonts w:ascii="宋体" w:eastAsia="宋体" w:hAnsi="宋体" w:cs="宋体"/>
+          <w:kern w:val="0"/>
+          <w:sz w:val="13"/>
+          <w:szCs w:val="13"/>
+        </w:rPr>
+        <w:t>8、</w:t>
+      </w:r>
+      <w:r>
+        <w:rPr>
+          <w:rFonts w:ascii="宋体" w:eastAsia="宋体" w:hAnsi="宋体" w:cs="宋体"/>
+          <w:b/>
+          <w:bCs/>
+          <w:kern w:val="0"/>
+          <w:sz w:val="13"/>
+          <w:szCs w:val="13"/>
+        </w:rPr>
+        <w:t>表主键</w:t>
+      </w:r>
+    </w:p>
+    <w:p>
+      <w:pPr>
+        <w:widowControl/>
+        <w:spacing w:before="100" w:beforeAutospacing="1" w:after="100" w:afterAutospacing="1"/>
+        <w:jc w:val="left"/>
+        <w:rPr>
+          <w:rFonts w:ascii="宋体" w:eastAsia="宋体" w:hAnsi="宋体" w:cs="宋体"/>
+          <w:kern w:val="0"/>
+          <w:sz w:val="13"/>
+          <w:szCs w:val="13"/>
+        </w:rPr>
+      </w:pPr>
+      <w:r>
+        <w:rPr>
+          <w:rFonts w:ascii="宋体" w:eastAsia="宋体" w:hAnsi="宋体" w:cs="宋体"/>
+          <w:b/>
+          <w:bCs/>
+          <w:kern w:val="0"/>
+          <w:sz w:val="13"/>
+          <w:szCs w:val="13"/>
+        </w:rPr>
+        <w:t>MyISAM：</w:t>
+      </w:r>
+      <w:r>
+        <w:rPr>
+          <w:rFonts w:ascii="宋体" w:eastAsia="宋体" w:hAnsi="宋体" w:cs="宋体"/>
+          <w:kern w:val="0"/>
+          <w:sz w:val="13"/>
+          <w:szCs w:val="13"/>
+        </w:rPr>
+        <w:t>允许没有任何索引和主键的表存在，索引都是保存行的地址。</w:t>
+      </w:r>
+    </w:p>
+    <w:p>
+      <w:pPr>
+        <w:widowControl/>
+        <w:spacing w:before="100" w:beforeAutospacing="1" w:after="100" w:afterAutospacing="1"/>
+        <w:jc w:val="left"/>
+        <w:rPr>
+          <w:rFonts w:ascii="宋体" w:eastAsia="宋体" w:hAnsi="宋体" w:cs="宋体"/>
+          <w:kern w:val="0"/>
+          <w:sz w:val="13"/>
+          <w:szCs w:val="13"/>
+        </w:rPr>
+      </w:pPr>
+      <w:r>
+        <w:rPr>
+          <w:rFonts w:ascii="宋体" w:eastAsia="宋体" w:hAnsi="宋体" w:cs="宋体"/>
+          <w:b/>
+          <w:bCs/>
+          <w:kern w:val="0"/>
+          <w:sz w:val="13"/>
+          <w:szCs w:val="13"/>
+        </w:rPr>
+        <w:t>InnoDB：</w:t>
+      </w:r>
+      <w:r>
+        <w:rPr>
+          <w:rFonts w:ascii="宋体" w:eastAsia="宋体" w:hAnsi="宋体" w:cs="宋体"/>
+          <w:kern w:val="0"/>
+          <w:sz w:val="13"/>
+          <w:szCs w:val="13"/>
+        </w:rPr>
+        <w:t>如果没有设定主键或者非空唯一索引，就会自动生成一个6字节的主键(用户不可见)，数据是主索引的一部分，附加索引保存的是主索引的值。</w:t>
+      </w:r>
+    </w:p>
+    <w:p>
+      <w:pPr>
+        <w:widowControl/>
+        <w:spacing w:before="100" w:beforeAutospacing="1" w:after="100" w:afterAutospacing="1"/>
+        <w:jc w:val="left"/>
+        <w:rPr>
+          <w:rFonts w:ascii="宋体" w:eastAsia="宋体" w:hAnsi="宋体" w:cs="宋体"/>
+          <w:kern w:val="0"/>
+          <w:sz w:val="13"/>
+          <w:szCs w:val="13"/>
+        </w:rPr>
+      </w:pPr>
+      <w:r>
+        <w:rPr>
+          <w:rFonts w:ascii="宋体" w:eastAsia="宋体" w:hAnsi="宋体" w:cs="宋体"/>
+          <w:kern w:val="0"/>
+          <w:sz w:val="13"/>
+          <w:szCs w:val="13"/>
+        </w:rPr>
+        <w:t>9、</w:t>
+      </w:r>
+      <w:r>
+        <w:rPr>
+          <w:rFonts w:ascii="宋体" w:eastAsia="宋体" w:hAnsi="宋体" w:cs="宋体"/>
+          <w:b/>
+          <w:bCs/>
+          <w:kern w:val="0"/>
+          <w:sz w:val="13"/>
+          <w:szCs w:val="13"/>
+        </w:rPr>
+        <w:t>表的具体行数</w:t>
+      </w:r>
+    </w:p>
+    <w:p>
+      <w:pPr>
+        <w:widowControl/>
+        <w:spacing w:before="100" w:beforeAutospacing="1" w:after="100" w:afterAutospacing="1"/>
+        <w:jc w:val="left"/>
+        <w:rPr>
+          <w:rFonts w:ascii="宋体" w:eastAsia="宋体" w:hAnsi="宋体" w:cs="宋体"/>
+          <w:kern w:val="0"/>
+          <w:sz w:val="13"/>
+          <w:szCs w:val="13"/>
+        </w:rPr>
+      </w:pPr>
+      <w:r>
+        <w:rPr>
+          <w:rFonts w:ascii="宋体" w:eastAsia="宋体" w:hAnsi="宋体" w:cs="宋体"/>
+          <w:b/>
+          <w:bCs/>
+          <w:kern w:val="0"/>
+          <w:sz w:val="13"/>
+          <w:szCs w:val="13"/>
+        </w:rPr>
+        <w:t>MyISAM：</w:t>
+      </w:r>
+      <w:r>
+        <w:rPr>
+          <w:rFonts w:ascii="宋体" w:eastAsia="宋体" w:hAnsi="宋体" w:cs="宋体"/>
+          <w:kern w:val="0"/>
+          <w:sz w:val="13"/>
+          <w:szCs w:val="13"/>
+        </w:rPr>
+        <w:t xml:space="preserve"> 保存有表的总行数，如果select count(</w:t>
+      </w:r>
+      <w:r>
+        <w:rPr>
+          <w:rFonts w:ascii="宋体" w:eastAsia="宋体" w:hAnsi="宋体" w:cs="宋体"/>
+          <w:i/>
+          <w:iCs/>
+          <w:kern w:val="0"/>
+          <w:sz w:val="13"/>
+          <w:szCs w:val="13"/>
+        </w:rPr>
+        <w:t>) from table;会直接取出出该值。</w:t>
+      </w:r>
+    </w:p>
+    <w:p>
+      <w:pPr>
+        <w:widowControl/>
+        <w:spacing w:before="100" w:beforeAutospacing="1" w:after="100" w:afterAutospacing="1"/>
+        <w:jc w:val="left"/>
+        <w:rPr>
+          <w:rFonts w:ascii="宋体" w:eastAsia="宋体" w:hAnsi="宋体" w:cs="宋体"/>
+          <w:kern w:val="0"/>
+          <w:sz w:val="13"/>
+          <w:szCs w:val="13"/>
+        </w:rPr>
+      </w:pPr>
+      <w:r>
+        <w:rPr>
+          <w:rFonts w:ascii="宋体" w:eastAsia="宋体" w:hAnsi="宋体" w:cs="宋体"/>
+          <w:b/>
+          <w:bCs/>
+          <w:kern w:val="0"/>
+          <w:sz w:val="13"/>
+          <w:szCs w:val="13"/>
+        </w:rPr>
+        <w:t>InnoDB：</w:t>
+      </w:r>
+      <w:r>
+        <w:rPr>
+          <w:rFonts w:ascii="宋体" w:eastAsia="宋体" w:hAnsi="宋体" w:cs="宋体"/>
+          <w:kern w:val="0"/>
+          <w:sz w:val="13"/>
+          <w:szCs w:val="13"/>
+        </w:rPr>
+        <w:t xml:space="preserve"> 没有保存表的总行数，如果使用select count(*) from table；就会遍历整个表，消耗相当大，但是在加了wehre条件后，myisam和innodb处理的方式都一样。</w:t>
+      </w:r>
+    </w:p>
+    <w:p>
+      <w:pPr>
+        <w:widowControl/>
+        <w:spacing w:before="100" w:beforeAutospacing="1" w:after="100" w:afterAutospacing="1"/>
+        <w:jc w:val="left"/>
+        <w:rPr>
+          <w:rFonts w:ascii="宋体" w:eastAsia="宋体" w:hAnsi="宋体" w:cs="宋体"/>
+          <w:kern w:val="0"/>
+          <w:sz w:val="13"/>
+          <w:szCs w:val="13"/>
+        </w:rPr>
+      </w:pPr>
+      <w:r>
+        <w:rPr>
+          <w:rFonts w:ascii="宋体" w:eastAsia="宋体" w:hAnsi="宋体" w:cs="宋体"/>
+          <w:kern w:val="0"/>
+          <w:sz w:val="13"/>
+          <w:szCs w:val="13"/>
+        </w:rPr>
+        <w:t>10、</w:t>
+      </w:r>
+      <w:r>
+        <w:rPr>
+          <w:rFonts w:ascii="宋体" w:eastAsia="宋体" w:hAnsi="宋体" w:cs="宋体"/>
+          <w:b/>
+          <w:bCs/>
+          <w:kern w:val="0"/>
+          <w:sz w:val="13"/>
+          <w:szCs w:val="13"/>
+        </w:rPr>
+        <w:t>CRUD操作</w:t>
+      </w:r>
+    </w:p>
+    <w:p>
+      <w:pPr>
+        <w:widowControl/>
+        <w:spacing w:before="100" w:beforeAutospacing="1" w:after="100" w:afterAutospacing="1"/>
+        <w:jc w:val="left"/>
+        <w:rPr>
+          <w:rFonts w:ascii="宋体" w:eastAsia="宋体" w:hAnsi="宋体" w:cs="宋体"/>
+          <w:kern w:val="0"/>
+          <w:sz w:val="13"/>
+          <w:szCs w:val="13"/>
+        </w:rPr>
+      </w:pPr>
+      <w:r>
+        <w:rPr>
+          <w:rFonts w:ascii="宋体" w:eastAsia="宋体" w:hAnsi="宋体" w:cs="宋体"/>
+          <w:b/>
+          <w:bCs/>
+          <w:kern w:val="0"/>
+          <w:sz w:val="13"/>
+          <w:szCs w:val="13"/>
+        </w:rPr>
+        <w:t>MyISAM：</w:t>
+      </w:r>
+      <w:r>
+        <w:rPr>
+          <w:rFonts w:ascii="宋体" w:eastAsia="宋体" w:hAnsi="宋体" w:cs="宋体"/>
+          <w:kern w:val="0"/>
+          <w:sz w:val="13"/>
+          <w:szCs w:val="13"/>
+        </w:rPr>
+        <w:t>如果执行大量的SELECT，MyISAM是更好的选择。</w:t>
+      </w:r>
+    </w:p>
+    <w:p>
+      <w:pPr>
+        <w:widowControl/>
+        <w:spacing w:before="100" w:beforeAutospacing="1" w:after="100" w:afterAutospacing="1"/>
+        <w:jc w:val="left"/>
+        <w:rPr>
+          <w:rFonts w:ascii="宋体" w:eastAsia="宋体" w:hAnsi="宋体" w:cs="宋体"/>
+          <w:kern w:val="0"/>
+          <w:sz w:val="13"/>
+          <w:szCs w:val="13"/>
+        </w:rPr>
+      </w:pPr>
+      <w:r>
+        <w:rPr>
+          <w:rFonts w:ascii="宋体" w:eastAsia="宋体" w:hAnsi="宋体" w:cs="宋体"/>
+          <w:b/>
+          <w:bCs/>
+          <w:kern w:val="0"/>
+          <w:sz w:val="13"/>
+          <w:szCs w:val="13"/>
+        </w:rPr>
+        <w:lastRenderedPageBreak/>
+        <w:t>InnoDB：</w:t>
+      </w:r>
+      <w:r>
+        <w:rPr>
+          <w:rFonts w:ascii="宋体" w:eastAsia="宋体" w:hAnsi="宋体" w:cs="宋体"/>
+          <w:kern w:val="0"/>
+          <w:sz w:val="13"/>
+          <w:szCs w:val="13"/>
+        </w:rPr>
+        <w:t>如果你的数据执行大量的INSERT或UPDATE，出于性能方面的考虑，应该使用InnoDB表。</w:t>
+      </w:r>
+    </w:p>
+    <w:p>
+      <w:pPr>
+        <w:widowControl/>
+        <w:spacing w:before="100" w:beforeAutospacing="1" w:after="100" w:afterAutospacing="1"/>
+        <w:jc w:val="left"/>
+        <w:rPr>
+          <w:rFonts w:ascii="宋体" w:eastAsia="宋体" w:hAnsi="宋体" w:cs="宋体"/>
+          <w:kern w:val="0"/>
+          <w:sz w:val="13"/>
+          <w:szCs w:val="13"/>
+        </w:rPr>
+      </w:pPr>
+      <w:r>
+        <w:rPr>
+          <w:rFonts w:ascii="宋体" w:eastAsia="宋体" w:hAnsi="宋体" w:cs="宋体"/>
+          <w:kern w:val="0"/>
+          <w:sz w:val="13"/>
+          <w:szCs w:val="13"/>
+        </w:rPr>
+        <w:t>11、 外键</w:t>
+      </w:r>
+    </w:p>
+    <w:p>
+      <w:pPr>
+        <w:widowControl/>
+        <w:spacing w:before="100" w:beforeAutospacing="1" w:after="100" w:afterAutospacing="1"/>
+        <w:jc w:val="left"/>
+        <w:rPr>
+          <w:rFonts w:ascii="宋体" w:eastAsia="宋体" w:hAnsi="宋体" w:cs="宋体"/>
+          <w:kern w:val="0"/>
+          <w:sz w:val="13"/>
+          <w:szCs w:val="13"/>
+        </w:rPr>
+      </w:pPr>
+      <w:r>
+        <w:rPr>
+          <w:rFonts w:ascii="宋体" w:eastAsia="宋体" w:hAnsi="宋体" w:cs="宋体"/>
+          <w:b/>
+          <w:bCs/>
+          <w:kern w:val="0"/>
+          <w:sz w:val="13"/>
+          <w:szCs w:val="13"/>
+        </w:rPr>
+        <w:t>MyISAM：</w:t>
+      </w:r>
+      <w:r>
+        <w:rPr>
+          <w:rFonts w:ascii="宋体" w:eastAsia="宋体" w:hAnsi="宋体" w:cs="宋体"/>
+          <w:kern w:val="0"/>
+          <w:sz w:val="13"/>
+          <w:szCs w:val="13"/>
+        </w:rPr>
+        <w:t>不支持</w:t>
+      </w:r>
+    </w:p>
+    <w:p>
+      <w:pPr>
+        <w:widowControl/>
+        <w:spacing w:before="100" w:beforeAutospacing="1" w:after="100" w:afterAutospacing="1"/>
+        <w:jc w:val="left"/>
+        <w:rPr>
+          <w:rFonts w:ascii="宋体" w:eastAsia="宋体" w:hAnsi="宋体" w:cs="宋体"/>
+          <w:kern w:val="0"/>
+          <w:sz w:val="13"/>
+          <w:szCs w:val="13"/>
+        </w:rPr>
+      </w:pPr>
+      <w:r>
+        <w:rPr>
+          <w:rFonts w:ascii="宋体" w:eastAsia="宋体" w:hAnsi="宋体" w:cs="宋体"/>
+          <w:b/>
+          <w:bCs/>
+          <w:kern w:val="0"/>
+          <w:sz w:val="13"/>
+          <w:szCs w:val="13"/>
+        </w:rPr>
+        <w:t>InnoDB：</w:t>
+      </w:r>
+      <w:r>
+        <w:rPr>
+          <w:rFonts w:ascii="宋体" w:eastAsia="宋体" w:hAnsi="宋体" w:cs="宋体"/>
+          <w:kern w:val="0"/>
+          <w:sz w:val="13"/>
+          <w:szCs w:val="13"/>
+        </w:rPr>
+        <w:t>支持</w:t>
+      </w:r>
     </w:p>
     <w:p/>
     <w:sectPr>
@@ -345,6 +1638,7 @@
   <w:style w:type="paragraph" w:default="1" w:styleId="a">
     <w:name w:val="Normal"/>
     <w:qFormat/>
+    <w:rsid w:val="00B426CB"/>
     <w:pPr>
       <w:widowControl w:val="0"/>
       <w:jc w:val="both"/>
@@ -470,6 +1764,37 @@
     <w:rPr>
       <w:sz w:val="18"/>
       <w:szCs w:val="18"/>
+    </w:rPr>
+  </w:style>
+  <w:style w:type="paragraph" w:styleId="a6">
+    <w:name w:val="Normal (Web)"/>
+    <w:basedOn w:val="a"/>
+    <w:uiPriority w:val="99"/>
+    <w:semiHidden/>
+    <w:unhideWhenUsed/>
+    <w:rsid w:val="00537F6F"/>
+    <w:pPr>
+      <w:widowControl/>
+      <w:spacing w:before="100" w:beforeAutospacing="1" w:after="100" w:afterAutospacing="1"/>
+      <w:jc w:val="left"/>
+    </w:pPr>
+    <w:rPr>
+      <w:rFonts w:ascii="宋体" w:eastAsia="宋体" w:hAnsi="宋体" w:cs="宋体"/>
+      <w:kern w:val="0"/>
+      <w:sz w:val="24"/>
+      <w:szCs w:val="24"/>
+    </w:rPr>
+  </w:style>
+  <w:style w:type="character" w:styleId="a7">
+    <w:name w:val="Hyperlink"/>
+    <w:basedOn w:val="a0"/>
+    <w:uiPriority w:val="99"/>
+    <w:semiHidden/>
+    <w:unhideWhenUsed/>
+    <w:rsid w:val="00537F6F"/>
+    <w:rPr>
+      <w:color w:val="0000FF"/>
+      <w:u w:val="single"/>
     </w:rPr>
   </w:style>
 </w:styles>
